--- a/StrategicItManagementPolicy_Volkova/Interview_individual_tasks_22.docx
+++ b/StrategicItManagementPolicy_Volkova/Interview_individual_tasks_22.docx
@@ -1303,6 +1303,7 @@
     <w:qFormat/>
     <w:pPr>
       <w:widowControl/>
+      <w:suppressAutoHyphens w:val="true"/>
       <w:bidi w:val="0"/>
       <w:spacing w:before="0" w:after="0"/>
       <w:jc w:val="left"/>
